--- a/tài liệu/Tài liệu dự án PCCC.docx
+++ b/tài liệu/Tài liệu dự án PCCC.docx
@@ -150,11 +150,116 @@
         <w:t>Tải PostgreSQL</w:t>
       </w:r>
       <w:r>
-        <w:t xml:space="preserve">, dùng Dbeaver 2.0 làm tool quản trị </w:t>
-      </w:r>
-      <w:r>
-        <w:t>PostgreSQL</w:t>
-      </w:r>
+        <w:t>, dùng Dbeaver 2.0 làm tool quản trị PostgreSQL</w:t>
+      </w:r>
+    </w:p>
+    <w:p>
+      <w:pPr>
+        <w:pStyle w:val="ListParagraph"/>
+      </w:pPr>
+      <w:r>
+        <w:t xml:space="preserve">Do dùng DB First nên dùng câu lệnh sau để </w:t>
+      </w:r>
+      <w:r>
+        <w:t>Scaffold</w:t>
+      </w:r>
+      <w:r>
+        <w:t xml:space="preserve"> DB: </w:t>
+      </w:r>
+    </w:p>
+    <w:p>
+      <w:pPr>
+        <w:pStyle w:val="ListParagraph"/>
+        <w:rPr>
+          <w:i/>
+          <w:iCs/>
+        </w:rPr>
+      </w:pPr>
+      <w:r>
+        <w:rPr>
+          <w:i/>
+          <w:iCs/>
+        </w:rPr>
+        <w:t xml:space="preserve">Scaffold-DbContext "Host=localhost;Database=PCCC;Username=postgres;Password=12345678;" Npgsql.EntityFrameworkCore.PostgreSQL </w:t>
+      </w:r>
+      <w:r>
+        <w:rPr>
+          <w:i/>
+          <w:iCs/>
+          <w:highlight w:val="yellow"/>
+        </w:rPr>
+        <w:t>-OutputDir Entities -force</w:t>
+      </w:r>
+    </w:p>
+    <w:p>
+      <w:pPr>
+        <w:pStyle w:val="ListParagraph"/>
+      </w:pPr>
+    </w:p>
+    <w:p>
+      <w:pPr>
+        <w:pStyle w:val="ListParagraph"/>
+        <w:numPr>
+          <w:ilvl w:val="0"/>
+          <w:numId w:val="2"/>
+        </w:numPr>
+        <w:rPr>
+          <w:b/>
+          <w:bCs/>
+        </w:rPr>
+      </w:pPr>
+      <w:r>
+        <w:rPr>
+          <w:highlight w:val="yellow"/>
+        </w:rPr>
+        <w:t>-OutputDir Entities -force</w:t>
+      </w:r>
+      <w:r>
+        <w:t xml:space="preserve">: đoạn này là lưu ở folder </w:t>
+      </w:r>
+      <w:r>
+        <w:rPr>
+          <w:highlight w:val="yellow"/>
+        </w:rPr>
+        <w:t>Entities</w:t>
+      </w:r>
+    </w:p>
+    <w:p>
+      <w:pPr>
+        <w:pStyle w:val="ListParagraph"/>
+        <w:numPr>
+          <w:ilvl w:val="0"/>
+          <w:numId w:val="2"/>
+        </w:numPr>
+        <w:rPr>
+          <w:b/>
+          <w:bCs/>
+          <w:u w:val="single"/>
+        </w:rPr>
+      </w:pPr>
+      <w:r>
+        <w:t xml:space="preserve">Upload ảnh dùng MinIO: Download và cài đặt ở link sau: </w:t>
+      </w:r>
+      <w:hyperlink r:id="rId5" w:history="1">
+        <w:r>
+          <w:rPr>
+            <w:rStyle w:val="Hyperlink"/>
+          </w:rPr>
+          <w:t>https://min.io/download?licens</w:t>
+        </w:r>
+        <w:r>
+          <w:rPr>
+            <w:rStyle w:val="Hyperlink"/>
+          </w:rPr>
+          <w:t>e</w:t>
+        </w:r>
+        <w:r>
+          <w:rPr>
+            <w:rStyle w:val="Hyperlink"/>
+          </w:rPr>
+          <w:t>=agpl&amp;platform=windows</w:t>
+        </w:r>
+      </w:hyperlink>
     </w:p>
     <w:sectPr>
       <w:pgSz w:w="12240" w:h="15840"/>
@@ -783,6 +888,7 @@
   <w:style w:type="character" w:default="1" w:styleId="DefaultParagraphFont">
     <w:name w:val="Default Paragraph Font"/>
     <w:uiPriority w:val="1"/>
+    <w:semiHidden/>
     <w:unhideWhenUsed/>
   </w:style>
   <w:style w:type="table" w:default="1" w:styleId="TableNormal">
@@ -816,6 +922,41 @@
       <w:ind w:left="720"/>
       <w:contextualSpacing/>
     </w:pPr>
+  </w:style>
+  <w:style w:type="character" w:styleId="Hyperlink">
+    <w:name w:val="Hyperlink"/>
+    <w:basedOn w:val="DefaultParagraphFont"/>
+    <w:uiPriority w:val="99"/>
+    <w:unhideWhenUsed/>
+    <w:rsid w:val="00C27701"/>
+    <w:rPr>
+      <w:color w:val="0563C1" w:themeColor="hyperlink"/>
+      <w:u w:val="single"/>
+    </w:rPr>
+  </w:style>
+  <w:style w:type="character" w:styleId="UnresolvedMention">
+    <w:name w:val="Unresolved Mention"/>
+    <w:basedOn w:val="DefaultParagraphFont"/>
+    <w:uiPriority w:val="99"/>
+    <w:semiHidden/>
+    <w:unhideWhenUsed/>
+    <w:rsid w:val="00C27701"/>
+    <w:rPr>
+      <w:color w:val="605E5C"/>
+      <w:shd w:val="clear" w:color="auto" w:fill="E1DFDD"/>
+    </w:rPr>
+  </w:style>
+  <w:style w:type="character" w:styleId="FollowedHyperlink">
+    <w:name w:val="FollowedHyperlink"/>
+    <w:basedOn w:val="DefaultParagraphFont"/>
+    <w:uiPriority w:val="99"/>
+    <w:semiHidden/>
+    <w:unhideWhenUsed/>
+    <w:rsid w:val="00C27701"/>
+    <w:rPr>
+      <w:color w:val="954F72" w:themeColor="followedHyperlink"/>
+      <w:u w:val="single"/>
+    </w:rPr>
   </w:style>
 </w:styles>
 </file>
